--- a/inst/csas-docx/resdoc-content.docx
+++ b/inst/csas-docx/resdoc-content.docx
@@ -4,10 +4,29 @@
   <w:body>
     <w:p>
       <w:pPr>
-        <w:pStyle w:val="Heading1"/>
+        <w:pStyle w:val="BodyText"/>
       </w:pPr>
       <w:bookmarkStart w:id="0" w:name="_Toc511737216"/>
       <w:bookmarkStart w:id="1" w:name="_Toc30597182"/>
+      <w:r>
+        <w:t>2025-03-20: Added ordered list (</w:t>
+      </w:r>
+      <w:r>
+        <w:t>ol style</w:t>
+      </w:r>
+      <w:r>
+        <w:t xml:space="preserve">), unordered list (ul style), and First Paragraph styles for officedown controls. </w:t>
+      </w:r>
+    </w:p>
+    <w:p>
+      <w:pPr>
+        <w:pStyle w:val="Heading1"/>
+      </w:pPr>
+    </w:p>
+    <w:p>
+      <w:pPr>
+        <w:pStyle w:val="Heading1"/>
+      </w:pPr>
       <w:r>
         <w:t>INTRODUCTION</w:t>
       </w:r>
@@ -136,11 +155,9 @@
         </w:rPr>
         <w:t>Style “c</w:t>
       </w:r>
-      <w:proofErr w:type="spellStart"/>
       <w:r>
         <w:t>itation</w:t>
       </w:r>
-      <w:proofErr w:type="spellEnd"/>
       <w:r>
         <w:t>”</w:t>
       </w:r>
@@ -857,11 +874,9 @@
         </w:rPr>
         <w:t>c</w:t>
       </w:r>
-      <w:proofErr w:type="spellStart"/>
       <w:r>
         <w:t>itation</w:t>
       </w:r>
-      <w:proofErr w:type="spellEnd"/>
       <w:r>
         <w:t xml:space="preserve">: Arial, size 11, left aligned, hanging </w:t>
       </w:r>
@@ -4238,6 +4253,21 @@
       </w:numPr>
     </w:pPr>
   </w:style>
+  <w:style w:type="paragraph" w:customStyle="1" w:styleId="FirstParagraph">
+    <w:name w:val="First Paragraph"/>
+    <w:basedOn w:val="BodyText"/>
+    <w:next w:val="BodyText"/>
+    <w:qFormat/>
+    <w:rsid w:val="00DB4D8C"/>
+    <w:pPr>
+      <w:spacing w:before="180" w:after="180"/>
+    </w:pPr>
+    <w:rPr>
+      <w:rFonts w:asciiTheme="minorHAnsi" w:eastAsiaTheme="minorHAnsi" w:hAnsiTheme="minorHAnsi" w:cstheme="minorBidi"/>
+      <w:sz w:val="24"/>
+      <w:szCs w:val="24"/>
+    </w:rPr>
+  </w:style>
 </w:styles>
 </file>
 
